--- a/4 ML-2 SUpervised Learning Models/1 Support Vector Machines/3 Why we take values +1 and and -1 for Support vector planes.docx
+++ b/4 ML-2 SUpervised Learning Models/1 Support Vector Machines/3 Why we take values +1 and and -1 for Support vector planes.docx
@@ -56,7 +56,16 @@
           <w:sz w:val="26"/>
           <w:szCs w:val="26"/>
         </w:rPr>
-        <w:t>Why are we take value +1 and -1 for pie+ and pie-.</w:t>
+        <w:t>Why do</w:t>
+      </w:r>
+      <w:bookmarkStart w:id="0" w:name="_GoBack"/>
+      <w:bookmarkEnd w:id="0"/>
+      <w:r>
+        <w:rPr>
+          <w:sz w:val="26"/>
+          <w:szCs w:val="26"/>
+        </w:rPr>
+        <w:t xml:space="preserve"> we take value +1 and -1 for pie+ and pie-.</w:t>
       </w:r>
     </w:p>
     <w:p>
@@ -207,8 +216,6 @@
         </w:rPr>
         <w:t xml:space="preserve"> with value = 1</w:t>
       </w:r>
-      <w:bookmarkStart w:id="0" w:name="_GoBack"/>
-      <w:bookmarkEnd w:id="0"/>
       <w:r>
         <w:rPr>
           <w:sz w:val="26"/>
